--- a/writing/manuscript/national PO medicare hosp supplement feb 3.docx
+++ b/writing/manuscript/national PO medicare hosp supplement feb 3.docx
@@ -252,6 +252,259 @@
         </w:rPr>
       </w:pPr>
     </w:p>
+    <w:p>
+      <w:pPr>
+        <w:rPr>
+          <w:rFonts w:ascii="Arial" w:hAnsi="Arial" w:cs="Arial"/>
+          <w:b/>
+          <w:bCs/>
+          <w:sz w:val="22"/>
+          <w:szCs w:val="22"/>
+        </w:rPr>
+      </w:pPr>
+    </w:p>
+    <w:p>
+      <w:pPr>
+        <w:rPr>
+          <w:rFonts w:ascii="Arial" w:hAnsi="Arial" w:cs="Arial"/>
+          <w:b/>
+          <w:bCs/>
+          <w:sz w:val="22"/>
+          <w:szCs w:val="22"/>
+        </w:rPr>
+      </w:pPr>
+    </w:p>
+    <w:p>
+      <w:pPr>
+        <w:rPr>
+          <w:rFonts w:ascii="Arial" w:hAnsi="Arial" w:cs="Arial"/>
+          <w:b/>
+          <w:bCs/>
+          <w:sz w:val="22"/>
+          <w:szCs w:val="22"/>
+        </w:rPr>
+      </w:pPr>
+    </w:p>
+    <w:p>
+      <w:pPr>
+        <w:rPr>
+          <w:rFonts w:ascii="Arial" w:hAnsi="Arial" w:cs="Arial"/>
+          <w:b/>
+          <w:bCs/>
+          <w:sz w:val="22"/>
+          <w:szCs w:val="22"/>
+        </w:rPr>
+      </w:pPr>
+    </w:p>
+    <w:p>
+      <w:pPr>
+        <w:rPr>
+          <w:rFonts w:ascii="Arial" w:hAnsi="Arial" w:cs="Arial"/>
+          <w:b/>
+          <w:bCs/>
+          <w:sz w:val="22"/>
+          <w:szCs w:val="22"/>
+        </w:rPr>
+      </w:pPr>
+    </w:p>
+    <w:p>
+      <w:pPr>
+        <w:rPr>
+          <w:rFonts w:ascii="Arial" w:hAnsi="Arial" w:cs="Arial"/>
+          <w:b/>
+          <w:bCs/>
+          <w:sz w:val="22"/>
+          <w:szCs w:val="22"/>
+        </w:rPr>
+      </w:pPr>
+    </w:p>
+    <w:p>
+      <w:pPr>
+        <w:rPr>
+          <w:rFonts w:ascii="Arial" w:hAnsi="Arial" w:cs="Arial"/>
+          <w:b/>
+          <w:bCs/>
+          <w:sz w:val="22"/>
+          <w:szCs w:val="22"/>
+        </w:rPr>
+      </w:pPr>
+    </w:p>
+    <w:p>
+      <w:pPr>
+        <w:rPr>
+          <w:rFonts w:ascii="Arial" w:hAnsi="Arial" w:cs="Arial"/>
+          <w:b/>
+          <w:bCs/>
+          <w:sz w:val="22"/>
+          <w:szCs w:val="22"/>
+        </w:rPr>
+      </w:pPr>
+    </w:p>
+    <w:p>
+      <w:pPr>
+        <w:rPr>
+          <w:rFonts w:ascii="Arial" w:hAnsi="Arial" w:cs="Arial"/>
+          <w:b/>
+          <w:bCs/>
+          <w:sz w:val="22"/>
+          <w:szCs w:val="22"/>
+        </w:rPr>
+      </w:pPr>
+    </w:p>
+    <w:p>
+      <w:pPr>
+        <w:rPr>
+          <w:rFonts w:ascii="Arial" w:hAnsi="Arial" w:cs="Arial"/>
+          <w:b/>
+          <w:bCs/>
+          <w:sz w:val="22"/>
+          <w:szCs w:val="22"/>
+        </w:rPr>
+      </w:pPr>
+    </w:p>
+    <w:p>
+      <w:pPr>
+        <w:rPr>
+          <w:rFonts w:ascii="Arial" w:hAnsi="Arial" w:cs="Arial"/>
+          <w:b/>
+          <w:bCs/>
+          <w:sz w:val="22"/>
+          <w:szCs w:val="22"/>
+        </w:rPr>
+      </w:pPr>
+    </w:p>
+    <w:p>
+      <w:pPr>
+        <w:rPr>
+          <w:rFonts w:ascii="Arial" w:hAnsi="Arial" w:cs="Arial"/>
+          <w:b/>
+          <w:bCs/>
+          <w:sz w:val="22"/>
+          <w:szCs w:val="22"/>
+        </w:rPr>
+      </w:pPr>
+    </w:p>
+    <w:p>
+      <w:pPr>
+        <w:rPr>
+          <w:rFonts w:ascii="Arial" w:hAnsi="Arial" w:cs="Arial"/>
+          <w:b/>
+          <w:bCs/>
+          <w:sz w:val="22"/>
+          <w:szCs w:val="22"/>
+        </w:rPr>
+      </w:pPr>
+    </w:p>
+    <w:p>
+      <w:pPr>
+        <w:rPr>
+          <w:rFonts w:ascii="Arial" w:hAnsi="Arial" w:cs="Arial"/>
+          <w:b/>
+          <w:bCs/>
+          <w:sz w:val="22"/>
+          <w:szCs w:val="22"/>
+        </w:rPr>
+      </w:pPr>
+    </w:p>
+    <w:p>
+      <w:pPr>
+        <w:rPr>
+          <w:rFonts w:ascii="Arial" w:hAnsi="Arial" w:cs="Arial"/>
+          <w:b/>
+          <w:bCs/>
+          <w:sz w:val="22"/>
+          <w:szCs w:val="22"/>
+        </w:rPr>
+      </w:pPr>
+    </w:p>
+    <w:p>
+      <w:pPr>
+        <w:rPr>
+          <w:rFonts w:ascii="Arial" w:hAnsi="Arial" w:cs="Arial"/>
+          <w:b/>
+          <w:bCs/>
+          <w:sz w:val="22"/>
+          <w:szCs w:val="22"/>
+        </w:rPr>
+      </w:pPr>
+    </w:p>
+    <w:p>
+      <w:pPr>
+        <w:rPr>
+          <w:rFonts w:ascii="Arial" w:hAnsi="Arial" w:cs="Arial"/>
+          <w:b/>
+          <w:bCs/>
+          <w:sz w:val="22"/>
+          <w:szCs w:val="22"/>
+        </w:rPr>
+      </w:pPr>
+    </w:p>
+    <w:p>
+      <w:pPr>
+        <w:rPr>
+          <w:rFonts w:ascii="Arial" w:hAnsi="Arial" w:cs="Arial"/>
+          <w:b/>
+          <w:bCs/>
+          <w:sz w:val="22"/>
+          <w:szCs w:val="22"/>
+        </w:rPr>
+      </w:pPr>
+    </w:p>
+    <w:p>
+      <w:pPr>
+        <w:rPr>
+          <w:rFonts w:ascii="Arial" w:hAnsi="Arial" w:cs="Arial"/>
+          <w:b/>
+          <w:bCs/>
+          <w:sz w:val="22"/>
+          <w:szCs w:val="22"/>
+        </w:rPr>
+      </w:pPr>
+    </w:p>
+    <w:p>
+      <w:pPr>
+        <w:rPr>
+          <w:rFonts w:ascii="Arial" w:hAnsi="Arial" w:cs="Arial"/>
+          <w:b/>
+          <w:bCs/>
+          <w:sz w:val="22"/>
+          <w:szCs w:val="22"/>
+        </w:rPr>
+      </w:pPr>
+    </w:p>
+    <w:p>
+      <w:pPr>
+        <w:rPr>
+          <w:rFonts w:ascii="Arial" w:hAnsi="Arial" w:cs="Arial"/>
+          <w:b/>
+          <w:bCs/>
+          <w:sz w:val="22"/>
+          <w:szCs w:val="22"/>
+        </w:rPr>
+      </w:pPr>
+    </w:p>
+    <w:p>
+      <w:pPr>
+        <w:rPr>
+          <w:rFonts w:ascii="Arial" w:hAnsi="Arial" w:cs="Arial"/>
+          <w:b/>
+          <w:bCs/>
+          <w:sz w:val="22"/>
+          <w:szCs w:val="22"/>
+        </w:rPr>
+      </w:pPr>
+    </w:p>
+    <w:p>
+      <w:pPr>
+        <w:rPr>
+          <w:rFonts w:ascii="Arial" w:hAnsi="Arial" w:cs="Arial"/>
+          <w:b/>
+          <w:bCs/>
+          <w:sz w:val="22"/>
+          <w:szCs w:val="22"/>
+        </w:rPr>
+      </w:pPr>
+    </w:p>
     <w:tbl>
       <w:tblPr>
         <w:tblStyle w:val="TableGrid"/>
@@ -1210,259 +1463,6 @@
         </w:tc>
       </w:tr>
     </w:tbl>
-    <w:p>
-      <w:pPr>
-        <w:rPr>
-          <w:rFonts w:ascii="Arial" w:hAnsi="Arial" w:cs="Arial"/>
-          <w:b/>
-          <w:bCs/>
-          <w:sz w:val="22"/>
-          <w:szCs w:val="22"/>
-        </w:rPr>
-      </w:pPr>
-    </w:p>
-    <w:p>
-      <w:pPr>
-        <w:rPr>
-          <w:rFonts w:ascii="Arial" w:hAnsi="Arial" w:cs="Arial"/>
-          <w:b/>
-          <w:bCs/>
-          <w:sz w:val="22"/>
-          <w:szCs w:val="22"/>
-        </w:rPr>
-      </w:pPr>
-    </w:p>
-    <w:p>
-      <w:pPr>
-        <w:rPr>
-          <w:rFonts w:ascii="Arial" w:hAnsi="Arial" w:cs="Arial"/>
-          <w:b/>
-          <w:bCs/>
-          <w:sz w:val="22"/>
-          <w:szCs w:val="22"/>
-        </w:rPr>
-      </w:pPr>
-    </w:p>
-    <w:p>
-      <w:pPr>
-        <w:rPr>
-          <w:rFonts w:ascii="Arial" w:hAnsi="Arial" w:cs="Arial"/>
-          <w:b/>
-          <w:bCs/>
-          <w:sz w:val="22"/>
-          <w:szCs w:val="22"/>
-        </w:rPr>
-      </w:pPr>
-    </w:p>
-    <w:p>
-      <w:pPr>
-        <w:rPr>
-          <w:rFonts w:ascii="Arial" w:hAnsi="Arial" w:cs="Arial"/>
-          <w:b/>
-          <w:bCs/>
-          <w:sz w:val="22"/>
-          <w:szCs w:val="22"/>
-        </w:rPr>
-      </w:pPr>
-    </w:p>
-    <w:p>
-      <w:pPr>
-        <w:rPr>
-          <w:rFonts w:ascii="Arial" w:hAnsi="Arial" w:cs="Arial"/>
-          <w:b/>
-          <w:bCs/>
-          <w:sz w:val="22"/>
-          <w:szCs w:val="22"/>
-        </w:rPr>
-      </w:pPr>
-    </w:p>
-    <w:p>
-      <w:pPr>
-        <w:rPr>
-          <w:rFonts w:ascii="Arial" w:hAnsi="Arial" w:cs="Arial"/>
-          <w:b/>
-          <w:bCs/>
-          <w:sz w:val="22"/>
-          <w:szCs w:val="22"/>
-        </w:rPr>
-      </w:pPr>
-    </w:p>
-    <w:p>
-      <w:pPr>
-        <w:rPr>
-          <w:rFonts w:ascii="Arial" w:hAnsi="Arial" w:cs="Arial"/>
-          <w:b/>
-          <w:bCs/>
-          <w:sz w:val="22"/>
-          <w:szCs w:val="22"/>
-        </w:rPr>
-      </w:pPr>
-    </w:p>
-    <w:p>
-      <w:pPr>
-        <w:rPr>
-          <w:rFonts w:ascii="Arial" w:hAnsi="Arial" w:cs="Arial"/>
-          <w:b/>
-          <w:bCs/>
-          <w:sz w:val="22"/>
-          <w:szCs w:val="22"/>
-        </w:rPr>
-      </w:pPr>
-    </w:p>
-    <w:p>
-      <w:pPr>
-        <w:rPr>
-          <w:rFonts w:ascii="Arial" w:hAnsi="Arial" w:cs="Arial"/>
-          <w:b/>
-          <w:bCs/>
-          <w:sz w:val="22"/>
-          <w:szCs w:val="22"/>
-        </w:rPr>
-      </w:pPr>
-    </w:p>
-    <w:p>
-      <w:pPr>
-        <w:rPr>
-          <w:rFonts w:ascii="Arial" w:hAnsi="Arial" w:cs="Arial"/>
-          <w:b/>
-          <w:bCs/>
-          <w:sz w:val="22"/>
-          <w:szCs w:val="22"/>
-        </w:rPr>
-      </w:pPr>
-    </w:p>
-    <w:p>
-      <w:pPr>
-        <w:rPr>
-          <w:rFonts w:ascii="Arial" w:hAnsi="Arial" w:cs="Arial"/>
-          <w:b/>
-          <w:bCs/>
-          <w:sz w:val="22"/>
-          <w:szCs w:val="22"/>
-        </w:rPr>
-      </w:pPr>
-    </w:p>
-    <w:p>
-      <w:pPr>
-        <w:rPr>
-          <w:rFonts w:ascii="Arial" w:hAnsi="Arial" w:cs="Arial"/>
-          <w:b/>
-          <w:bCs/>
-          <w:sz w:val="22"/>
-          <w:szCs w:val="22"/>
-        </w:rPr>
-      </w:pPr>
-    </w:p>
-    <w:p>
-      <w:pPr>
-        <w:rPr>
-          <w:rFonts w:ascii="Arial" w:hAnsi="Arial" w:cs="Arial"/>
-          <w:b/>
-          <w:bCs/>
-          <w:sz w:val="22"/>
-          <w:szCs w:val="22"/>
-        </w:rPr>
-      </w:pPr>
-    </w:p>
-    <w:p>
-      <w:pPr>
-        <w:rPr>
-          <w:rFonts w:ascii="Arial" w:hAnsi="Arial" w:cs="Arial"/>
-          <w:b/>
-          <w:bCs/>
-          <w:sz w:val="22"/>
-          <w:szCs w:val="22"/>
-        </w:rPr>
-      </w:pPr>
-    </w:p>
-    <w:p>
-      <w:pPr>
-        <w:rPr>
-          <w:rFonts w:ascii="Arial" w:hAnsi="Arial" w:cs="Arial"/>
-          <w:b/>
-          <w:bCs/>
-          <w:sz w:val="22"/>
-          <w:szCs w:val="22"/>
-        </w:rPr>
-      </w:pPr>
-    </w:p>
-    <w:p>
-      <w:pPr>
-        <w:rPr>
-          <w:rFonts w:ascii="Arial" w:hAnsi="Arial" w:cs="Arial"/>
-          <w:b/>
-          <w:bCs/>
-          <w:sz w:val="22"/>
-          <w:szCs w:val="22"/>
-        </w:rPr>
-      </w:pPr>
-    </w:p>
-    <w:p>
-      <w:pPr>
-        <w:rPr>
-          <w:rFonts w:ascii="Arial" w:hAnsi="Arial" w:cs="Arial"/>
-          <w:b/>
-          <w:bCs/>
-          <w:sz w:val="22"/>
-          <w:szCs w:val="22"/>
-        </w:rPr>
-      </w:pPr>
-    </w:p>
-    <w:p>
-      <w:pPr>
-        <w:rPr>
-          <w:rFonts w:ascii="Arial" w:hAnsi="Arial" w:cs="Arial"/>
-          <w:b/>
-          <w:bCs/>
-          <w:sz w:val="22"/>
-          <w:szCs w:val="22"/>
-        </w:rPr>
-      </w:pPr>
-    </w:p>
-    <w:p>
-      <w:pPr>
-        <w:rPr>
-          <w:rFonts w:ascii="Arial" w:hAnsi="Arial" w:cs="Arial"/>
-          <w:b/>
-          <w:bCs/>
-          <w:sz w:val="22"/>
-          <w:szCs w:val="22"/>
-        </w:rPr>
-      </w:pPr>
-    </w:p>
-    <w:p>
-      <w:pPr>
-        <w:rPr>
-          <w:rFonts w:ascii="Arial" w:hAnsi="Arial" w:cs="Arial"/>
-          <w:b/>
-          <w:bCs/>
-          <w:sz w:val="22"/>
-          <w:szCs w:val="22"/>
-        </w:rPr>
-      </w:pPr>
-    </w:p>
-    <w:p>
-      <w:pPr>
-        <w:rPr>
-          <w:rFonts w:ascii="Arial" w:hAnsi="Arial" w:cs="Arial"/>
-          <w:b/>
-          <w:bCs/>
-          <w:sz w:val="22"/>
-          <w:szCs w:val="22"/>
-        </w:rPr>
-      </w:pPr>
-    </w:p>
-    <w:p>
-      <w:pPr>
-        <w:rPr>
-          <w:rFonts w:ascii="Arial" w:hAnsi="Arial" w:cs="Arial"/>
-          <w:b/>
-          <w:bCs/>
-          <w:sz w:val="22"/>
-          <w:szCs w:val="22"/>
-        </w:rPr>
-      </w:pPr>
-    </w:p>
     <w:p>
       <w:pPr>
         <w:sectPr>
@@ -5080,8 +5080,6 @@
           <w:szCs w:val="22"/>
         </w:rPr>
       </w:pPr>
-      <w:commentRangeStart w:id="0"/>
-      <w:commentRangeStart w:id="1"/>
       <w:r>
         <w:rPr>
           <w:rFonts w:ascii="Arial" w:hAnsi="Arial" w:cs="Arial"/>
@@ -5110,31 +5108,7 @@
           <w:sz w:val="22"/>
           <w:szCs w:val="22"/>
         </w:rPr>
-        <w:t xml:space="preserve"> </w:t>
-      </w:r>
-      <w:commentRangeEnd w:id="0"/>
-      <w:r>
-        <w:rPr>
-          <w:rStyle w:val="CommentReference"/>
-        </w:rPr>
-        <w:commentReference w:id="0"/>
-      </w:r>
-      <w:commentRangeEnd w:id="1"/>
-      <w:r>
-        <w:rPr>
-          <w:rStyle w:val="CommentReference"/>
-        </w:rPr>
-        <w:commentReference w:id="1"/>
-      </w:r>
-      <w:r>
-        <w:rPr>
-          <w:rFonts w:ascii="Arial" w:hAnsi="Arial" w:cs="Arial"/>
-          <w:b/>
-          <w:bCs/>
-          <w:sz w:val="22"/>
-          <w:szCs w:val="22"/>
-        </w:rPr>
-        <w:t>Figure 1</w:t>
+        <w:t xml:space="preserve"> Figure 1</w:t>
       </w:r>
       <w:r>
         <w:rPr>
@@ -5378,6 +5352,7 @@
           <w:szCs w:val="20"/>
         </w:rPr>
       </w:pPr>
+      <w:commentRangeStart w:id="0"/>
       <w:r>
         <w:rPr>
           <w:rFonts w:ascii="Arial" w:hAnsi="Arial" w:cs="Arial"/>
@@ -5514,6 +5489,69 @@
           <w:szCs w:val="20"/>
         </w:rPr>
         <w:t xml:space="preserve">wind speed, temperature, and precipitation. </w:t>
+      </w:r>
+      <w:r>
+        <w:rPr>
+          <w:rFonts w:ascii="Arial" w:hAnsi="Arial" w:cs="Arial"/>
+          <w:sz w:val="20"/>
+          <w:szCs w:val="20"/>
+        </w:rPr>
+        <w:t>Results are from</w:t>
+      </w:r>
+      <w:r>
+        <w:rPr>
+          <w:rFonts w:ascii="Arial" w:hAnsi="Arial" w:cs="Arial"/>
+          <w:sz w:val="20"/>
+          <w:szCs w:val="20"/>
+        </w:rPr>
+        <w:t xml:space="preserve"> the best fitting model tested, with a </w:t>
+      </w:r>
+      <w:r>
+        <w:rPr>
+          <w:rFonts w:ascii="Arial" w:hAnsi="Arial" w:cs="Arial"/>
+          <w:sz w:val="20"/>
+          <w:szCs w:val="20"/>
+        </w:rPr>
+        <w:t>linear relationship between number of hours without power and respiratory hospitalizations</w:t>
+      </w:r>
+      <w:r>
+        <w:rPr>
+          <w:rFonts w:ascii="Arial" w:hAnsi="Arial" w:cs="Arial"/>
+          <w:sz w:val="20"/>
+          <w:szCs w:val="20"/>
+        </w:rPr>
+        <w:t xml:space="preserve"> or CVD hospitalizations</w:t>
+      </w:r>
+      <w:r>
+        <w:rPr>
+          <w:rFonts w:ascii="Arial" w:hAnsi="Arial" w:cs="Arial"/>
+          <w:sz w:val="20"/>
+          <w:szCs w:val="20"/>
+        </w:rPr>
+        <w:t xml:space="preserve">, </w:t>
+      </w:r>
+      <w:r>
+        <w:rPr>
+          <w:rFonts w:ascii="Arial" w:hAnsi="Arial" w:cs="Arial"/>
+          <w:sz w:val="20"/>
+          <w:szCs w:val="20"/>
+        </w:rPr>
+        <w:t>and</w:t>
+      </w:r>
+      <w:r>
+        <w:rPr>
+          <w:rFonts w:ascii="Arial" w:hAnsi="Arial" w:cs="Arial"/>
+          <w:sz w:val="20"/>
+          <w:szCs w:val="20"/>
+        </w:rPr>
+        <w:t xml:space="preserve"> 4 degrees of freedom on the lag dimension.</w:t>
+      </w:r>
+      <w:commentRangeEnd w:id="0"/>
+      <w:r>
+        <w:rPr>
+          <w:rStyle w:val="CommentReference"/>
+        </w:rPr>
+        <w:commentReference w:id="0"/>
       </w:r>
     </w:p>
     <w:p>
@@ -5747,25 +5785,7 @@
 
 <file path=word/comments.xml><?xml version="1.0" encoding="utf-8"?>
 <w:comments xmlns:wpc="http://schemas.microsoft.com/office/word/2010/wordprocessingCanvas" xmlns:cx="http://schemas.microsoft.com/office/drawing/2014/chartex" xmlns:cx1="http://schemas.microsoft.com/office/drawing/2015/9/8/chartex" xmlns:cx2="http://schemas.microsoft.com/office/drawing/2015/10/21/chartex" xmlns:cx3="http://schemas.microsoft.com/office/drawing/2016/5/9/chartex" xmlns:cx4="http://schemas.microsoft.com/office/drawing/2016/5/10/chartex" xmlns:cx5="http://schemas.microsoft.com/office/drawing/2016/5/11/chartex" xmlns:cx6="http://schemas.microsoft.com/office/drawing/2016/5/12/chartex" xmlns:cx7="http://schemas.microsoft.com/office/drawing/2016/5/13/chartex" xmlns:cx8="http://schemas.microsoft.com/office/drawing/2016/5/14/chartex" xmlns:mc="http://schemas.openxmlformats.org/markup-compatibility/2006" xmlns:aink="http://schemas.microsoft.com/office/drawing/2016/ink" xmlns:am3d="http://schemas.microsoft.com/office/drawing/2017/model3d" xmlns:o="urn:schemas-microsoft-com:office:office" xmlns:oel="http://schemas.microsoft.com/office/2019/extlst" xmlns:r="http://schemas.openxmlformats.org/officeDocument/2006/relationships" xmlns:m="http://schemas.openxmlformats.org/officeDocument/2006/math" xmlns:v="urn:schemas-microsoft-com:vml" xmlns:wp14="http://schemas.microsoft.com/office/word/2010/wordprocessingDrawing" xmlns:wp="http://schemas.openxmlformats.org/drawingml/2006/wordprocessingDrawing" xmlns:w10="urn:schemas-microsoft-com:office:word" xmlns:w="http://schemas.openxmlformats.org/wordprocessingml/2006/main" xmlns:w14="http://schemas.microsoft.com/office/word/2010/wordml" xmlns:w15="http://schemas.microsoft.com/office/word/2012/wordml" xmlns:w16cex="http://schemas.microsoft.com/office/word/2018/wordml/cex" xmlns:w16cid="http://schemas.microsoft.com/office/word/2016/wordml/cid" xmlns:w16="http://schemas.microsoft.com/office/word/2018/wordml" xmlns:w16du="http://schemas.microsoft.com/office/word/2023/wordml/word16du" xmlns:w16sdtdh="http://schemas.microsoft.com/office/word/2020/wordml/sdtdatahash" xmlns:w16sdtfl="http://schemas.microsoft.com/office/word/2024/wordml/sdtformatlock" xmlns:w16se="http://schemas.microsoft.com/office/word/2015/wordml/symex" xmlns:wpg="http://schemas.microsoft.com/office/word/2010/wordprocessingGroup" xmlns:wpi="http://schemas.microsoft.com/office/word/2010/wordprocessingInk" xmlns:wne="http://schemas.microsoft.com/office/word/2006/wordml" xmlns:wps="http://schemas.microsoft.com/office/word/2010/wordprocessingShape" mc:Ignorable="w14 w15 w16se w16cid w16 w16cex w16sdtdh w16sdtfl w16du wp14">
-  <w:comment w:id="0" w:author="Joan Casey" w:date="2025-01-30T13:52:00Z" w:initials="JAC">
-    <w:p>
-      <w:r>
-        <w:rPr>
-          <w:rStyle w:val="CommentReference"/>
-        </w:rPr>
-        <w:annotationRef/>
-      </w:r>
-      <w:r>
-        <w:rPr>
-          <w:color w:val="000000"/>
-          <w:sz w:val="20"/>
-          <w:szCs w:val="20"/>
-        </w:rPr>
-        <w:t>this figure does not match the results in the main manuscript. Do you need to update it?</w:t>
-      </w:r>
-    </w:p>
-  </w:comment>
-  <w:comment w:id="1" w:author="Heather M" w:date="2025-02-03T18:07:00Z" w:initials="HM">
+  <w:comment w:id="0" w:author="Heather M" w:date="2025-02-04T13:20:00Z" w:initials="HM">
     <w:p>
       <w:pPr>
         <w:pStyle w:val="CommentText"/>
@@ -5777,10 +5797,21 @@
         <w:annotationRef/>
       </w:r>
       <w:r>
-        <w:t xml:space="preserve">What do you mean?? </w:t>
-      </w:r>
-      <w:r>
-        <w:t xml:space="preserve">I think you might be thinking that the middle dots should match, but actually the middle dot on here matches with the first dot on the main results figure. </w:t>
+        <w:t xml:space="preserve">Joan asked me to move the discussion of degrees of freedom from the sensitivity </w:t>
+      </w:r>
+      <w:r>
+        <w:t>analysis</w:t>
+      </w:r>
+      <w:r>
+        <w:t xml:space="preserve"> section to this caption. </w:t>
+      </w:r>
+      <w:proofErr w:type="gramStart"/>
+      <w:r>
+        <w:t>Marianthi</w:t>
+      </w:r>
+      <w:proofErr w:type="gramEnd"/>
+      <w:r>
+        <w:t xml:space="preserve"> do you think this is ok? </w:t>
       </w:r>
     </w:p>
   </w:comment>
@@ -5789,30 +5820,24 @@
 
 <file path=word/commentsExtended.xml><?xml version="1.0" encoding="utf-8"?>
 <w15:commentsEx xmlns:wpc="http://schemas.microsoft.com/office/word/2010/wordprocessingCanvas" xmlns:cx="http://schemas.microsoft.com/office/drawing/2014/chartex" xmlns:cx1="http://schemas.microsoft.com/office/drawing/2015/9/8/chartex" xmlns:cx2="http://schemas.microsoft.com/office/drawing/2015/10/21/chartex" xmlns:cx3="http://schemas.microsoft.com/office/drawing/2016/5/9/chartex" xmlns:cx4="http://schemas.microsoft.com/office/drawing/2016/5/10/chartex" xmlns:cx5="http://schemas.microsoft.com/office/drawing/2016/5/11/chartex" xmlns:cx6="http://schemas.microsoft.com/office/drawing/2016/5/12/chartex" xmlns:cx7="http://schemas.microsoft.com/office/drawing/2016/5/13/chartex" xmlns:cx8="http://schemas.microsoft.com/office/drawing/2016/5/14/chartex" xmlns:mc="http://schemas.openxmlformats.org/markup-compatibility/2006" xmlns:aink="http://schemas.microsoft.com/office/drawing/2016/ink" xmlns:am3d="http://schemas.microsoft.com/office/drawing/2017/model3d" xmlns:o="urn:schemas-microsoft-com:office:office" xmlns:oel="http://schemas.microsoft.com/office/2019/extlst" xmlns:r="http://schemas.openxmlformats.org/officeDocument/2006/relationships" xmlns:m="http://schemas.openxmlformats.org/officeDocument/2006/math" xmlns:v="urn:schemas-microsoft-com:vml" xmlns:wp14="http://schemas.microsoft.com/office/word/2010/wordprocessingDrawing" xmlns:wp="http://schemas.openxmlformats.org/drawingml/2006/wordprocessingDrawing" xmlns:w10="urn:schemas-microsoft-com:office:word" xmlns:w="http://schemas.openxmlformats.org/wordprocessingml/2006/main" xmlns:w14="http://schemas.microsoft.com/office/word/2010/wordml" xmlns:w15="http://schemas.microsoft.com/office/word/2012/wordml" xmlns:w16cex="http://schemas.microsoft.com/office/word/2018/wordml/cex" xmlns:w16cid="http://schemas.microsoft.com/office/word/2016/wordml/cid" xmlns:w16="http://schemas.microsoft.com/office/word/2018/wordml" xmlns:w16du="http://schemas.microsoft.com/office/word/2023/wordml/word16du" xmlns:w16sdtdh="http://schemas.microsoft.com/office/word/2020/wordml/sdtdatahash" xmlns:w16sdtfl="http://schemas.microsoft.com/office/word/2024/wordml/sdtformatlock" xmlns:w16se="http://schemas.microsoft.com/office/word/2015/wordml/symex" xmlns:wpg="http://schemas.microsoft.com/office/word/2010/wordprocessingGroup" xmlns:wpi="http://schemas.microsoft.com/office/word/2010/wordprocessingInk" xmlns:wne="http://schemas.microsoft.com/office/word/2006/wordml" xmlns:wps="http://schemas.microsoft.com/office/word/2010/wordprocessingShape" mc:Ignorable="w14 w15 w16se w16cid w16 w16cex w16sdtdh w16sdtfl w16du wp14">
-  <w15:commentEx w15:paraId="1A586620" w15:done="0"/>
-  <w15:commentEx w15:paraId="4D9BFA7B" w15:paraIdParent="1A586620" w15:done="0"/>
+  <w15:commentEx w15:paraId="7BFD46F9" w15:done="0"/>
 </w15:commentsEx>
 </file>
 
 <file path=word/commentsExtensible.xml><?xml version="1.0" encoding="utf-8"?>
 <w16cex:commentsExtensible xmlns:wpc="http://schemas.microsoft.com/office/word/2010/wordprocessingCanvas" xmlns:cx="http://schemas.microsoft.com/office/drawing/2014/chartex" xmlns:cx1="http://schemas.microsoft.com/office/drawing/2015/9/8/chartex" xmlns:cx2="http://schemas.microsoft.com/office/drawing/2015/10/21/chartex" xmlns:cx3="http://schemas.microsoft.com/office/drawing/2016/5/9/chartex" xmlns:cx4="http://schemas.microsoft.com/office/drawing/2016/5/10/chartex" xmlns:cx5="http://schemas.microsoft.com/office/drawing/2016/5/11/chartex" xmlns:cx6="http://schemas.microsoft.com/office/drawing/2016/5/12/chartex" xmlns:cx7="http://schemas.microsoft.com/office/drawing/2016/5/13/chartex" xmlns:cx8="http://schemas.microsoft.com/office/drawing/2016/5/14/chartex" xmlns:cr="http://schemas.microsoft.com/office/comments/2020/reactions" xmlns:mc="http://schemas.openxmlformats.org/markup-compatibility/2006" xmlns:aink="http://schemas.microsoft.com/office/drawing/2016/ink" xmlns:am3d="http://schemas.microsoft.com/office/drawing/2017/model3d" xmlns:o="urn:schemas-microsoft-com:office:office" xmlns:oel="http://schemas.microsoft.com/office/2019/extlst" xmlns:r="http://schemas.openxmlformats.org/officeDocument/2006/relationships" xmlns:m="http://schemas.openxmlformats.org/officeDocument/2006/math" xmlns:v="urn:schemas-microsoft-com:vml" xmlns:wp14="http://schemas.microsoft.com/office/word/2010/wordprocessingDrawing" xmlns:wp="http://schemas.openxmlformats.org/drawingml/2006/wordprocessingDrawing" xmlns:w10="urn:schemas-microsoft-com:office:word" xmlns:w="http://schemas.openxmlformats.org/wordprocessingml/2006/main" xmlns:w14="http://schemas.microsoft.com/office/word/2010/wordml" xmlns:w15="http://schemas.microsoft.com/office/word/2012/wordml" xmlns:w16cex="http://schemas.microsoft.com/office/word/2018/wordml/cex" xmlns:w16cid="http://schemas.microsoft.com/office/word/2016/wordml/cid" xmlns:w16="http://schemas.microsoft.com/office/word/2018/wordml" xmlns:w16du="http://schemas.microsoft.com/office/word/2023/wordml/word16du" xmlns:w16sdtdh="http://schemas.microsoft.com/office/word/2020/wordml/sdtdatahash" xmlns:w16sdtfl="http://schemas.microsoft.com/office/word/2024/wordml/sdtformatlock" xmlns:w16se="http://schemas.microsoft.com/office/word/2015/wordml/symex" xmlns:wpg="http://schemas.microsoft.com/office/word/2010/wordprocessingGroup" xmlns:wpi="http://schemas.microsoft.com/office/word/2010/wordprocessingInk" xmlns:wne="http://schemas.microsoft.com/office/word/2006/wordml" xmlns:wps="http://schemas.microsoft.com/office/word/2010/wordprocessingShape" mc:Ignorable="w14 w15 w16se w16cid w16 w16cex w16sdtdh w16sdtfl cr w16du wp14">
-  <w16cex:commentExtensible w16cex:durableId="26BAD1AD" w16cex:dateUtc="2025-01-30T21:52:00Z"/>
-  <w16cex:commentExtensible w16cex:durableId="0FA72534" w16cex:dateUtc="2025-02-03T23:07:00Z"/>
+  <w16cex:commentExtensible w16cex:durableId="15FD5F45" w16cex:dateUtc="2025-02-04T18:20:00Z"/>
 </w16cex:commentsExtensible>
 </file>
 
 <file path=word/commentsIds.xml><?xml version="1.0" encoding="utf-8"?>
 <w16cid:commentsIds xmlns:wpc="http://schemas.microsoft.com/office/word/2010/wordprocessingCanvas" xmlns:cx="http://schemas.microsoft.com/office/drawing/2014/chartex" xmlns:cx1="http://schemas.microsoft.com/office/drawing/2015/9/8/chartex" xmlns:cx2="http://schemas.microsoft.com/office/drawing/2015/10/21/chartex" xmlns:cx3="http://schemas.microsoft.com/office/drawing/2016/5/9/chartex" xmlns:cx4="http://schemas.microsoft.com/office/drawing/2016/5/10/chartex" xmlns:cx5="http://schemas.microsoft.com/office/drawing/2016/5/11/chartex" xmlns:cx6="http://schemas.microsoft.com/office/drawing/2016/5/12/chartex" xmlns:cx7="http://schemas.microsoft.com/office/drawing/2016/5/13/chartex" xmlns:cx8="http://schemas.microsoft.com/office/drawing/2016/5/14/chartex" xmlns:mc="http://schemas.openxmlformats.org/markup-compatibility/2006" xmlns:aink="http://schemas.microsoft.com/office/drawing/2016/ink" xmlns:am3d="http://schemas.microsoft.com/office/drawing/2017/model3d" xmlns:o="urn:schemas-microsoft-com:office:office" xmlns:oel="http://schemas.microsoft.com/office/2019/extlst" xmlns:r="http://schemas.openxmlformats.org/officeDocument/2006/relationships" xmlns:m="http://schemas.openxmlformats.org/officeDocument/2006/math" xmlns:v="urn:schemas-microsoft-com:vml" xmlns:wp14="http://schemas.microsoft.com/office/word/2010/wordprocessingDrawing" xmlns:wp="http://schemas.openxmlformats.org/drawingml/2006/wordprocessingDrawing" xmlns:w10="urn:schemas-microsoft-com:office:word" xmlns:w="http://schemas.openxmlformats.org/wordprocessingml/2006/main" xmlns:w14="http://schemas.microsoft.com/office/word/2010/wordml" xmlns:w15="http://schemas.microsoft.com/office/word/2012/wordml" xmlns:w16cex="http://schemas.microsoft.com/office/word/2018/wordml/cex" xmlns:w16cid="http://schemas.microsoft.com/office/word/2016/wordml/cid" xmlns:w16="http://schemas.microsoft.com/office/word/2018/wordml" xmlns:w16du="http://schemas.microsoft.com/office/word/2023/wordml/word16du" xmlns:w16sdtdh="http://schemas.microsoft.com/office/word/2020/wordml/sdtdatahash" xmlns:w16sdtfl="http://schemas.microsoft.com/office/word/2024/wordml/sdtformatlock" xmlns:w16se="http://schemas.microsoft.com/office/word/2015/wordml/symex" xmlns:wpg="http://schemas.microsoft.com/office/word/2010/wordprocessingGroup" xmlns:wpi="http://schemas.microsoft.com/office/word/2010/wordprocessingInk" xmlns:wne="http://schemas.microsoft.com/office/word/2006/wordml" xmlns:wps="http://schemas.microsoft.com/office/word/2010/wordprocessingShape" mc:Ignorable="w14 w15 w16se w16cid w16 w16cex w16sdtdh w16sdtfl w16du wp14">
-  <w16cid:commentId w16cid:paraId="1A586620" w16cid:durableId="26BAD1AD"/>
-  <w16cid:commentId w16cid:paraId="4D9BFA7B" w16cid:durableId="0FA72534"/>
+  <w16cid:commentId w16cid:paraId="7BFD46F9" w16cid:durableId="15FD5F45"/>
 </w16cid:commentsIds>
 </file>
 
 <file path=word/people.xml><?xml version="1.0" encoding="utf-8"?>
 <w15:people xmlns:wpc="http://schemas.microsoft.com/office/word/2010/wordprocessingCanvas" xmlns:cx="http://schemas.microsoft.com/office/drawing/2014/chartex" xmlns:cx1="http://schemas.microsoft.com/office/drawing/2015/9/8/chartex" xmlns:cx2="http://schemas.microsoft.com/office/drawing/2015/10/21/chartex" xmlns:cx3="http://schemas.microsoft.com/office/drawing/2016/5/9/chartex" xmlns:cx4="http://schemas.microsoft.com/office/drawing/2016/5/10/chartex" xmlns:cx5="http://schemas.microsoft.com/office/drawing/2016/5/11/chartex" xmlns:cx6="http://schemas.microsoft.com/office/drawing/2016/5/12/chartex" xmlns:cx7="http://schemas.microsoft.com/office/drawing/2016/5/13/chartex" xmlns:cx8="http://schemas.microsoft.com/office/drawing/2016/5/14/chartex" xmlns:mc="http://schemas.openxmlformats.org/markup-compatibility/2006" xmlns:aink="http://schemas.microsoft.com/office/drawing/2016/ink" xmlns:am3d="http://schemas.microsoft.com/office/drawing/2017/model3d" xmlns:o="urn:schemas-microsoft-com:office:office" xmlns:oel="http://schemas.microsoft.com/office/2019/extlst" xmlns:r="http://schemas.openxmlformats.org/officeDocument/2006/relationships" xmlns:m="http://schemas.openxmlformats.org/officeDocument/2006/math" xmlns:v="urn:schemas-microsoft-com:vml" xmlns:wp14="http://schemas.microsoft.com/office/word/2010/wordprocessingDrawing" xmlns:wp="http://schemas.openxmlformats.org/drawingml/2006/wordprocessingDrawing" xmlns:w10="urn:schemas-microsoft-com:office:word" xmlns:w="http://schemas.openxmlformats.org/wordprocessingml/2006/main" xmlns:w14="http://schemas.microsoft.com/office/word/2010/wordml" xmlns:w15="http://schemas.microsoft.com/office/word/2012/wordml" xmlns:w16cex="http://schemas.microsoft.com/office/word/2018/wordml/cex" xmlns:w16cid="http://schemas.microsoft.com/office/word/2016/wordml/cid" xmlns:w16="http://schemas.microsoft.com/office/word/2018/wordml" xmlns:w16du="http://schemas.microsoft.com/office/word/2023/wordml/word16du" xmlns:w16sdtdh="http://schemas.microsoft.com/office/word/2020/wordml/sdtdatahash" xmlns:w16sdtfl="http://schemas.microsoft.com/office/word/2024/wordml/sdtformatlock" xmlns:w16se="http://schemas.microsoft.com/office/word/2015/wordml/symex" xmlns:wpg="http://schemas.microsoft.com/office/word/2010/wordprocessingGroup" xmlns:wpi="http://schemas.microsoft.com/office/word/2010/wordprocessingInk" xmlns:wne="http://schemas.microsoft.com/office/word/2006/wordml" xmlns:wps="http://schemas.microsoft.com/office/word/2010/wordprocessingShape" mc:Ignorable="w14 w15 w16se w16cid w16 w16cex w16sdtdh w16sdtfl w16du wp14">
-  <w15:person w15:author="Joan Casey">
-    <w15:presenceInfo w15:providerId="None" w15:userId="Joan Casey"/>
-  </w15:person>
   <w15:person w15:author="Heather M">
     <w15:presenceInfo w15:providerId="None" w15:userId="Heather M"/>
   </w15:person>
@@ -6215,7 +6240,7 @@
   <w:style w:type="paragraph" w:default="1" w:styleId="Normal">
     <w:name w:val="Normal"/>
     <w:qFormat/>
-    <w:rsid w:val="00A27647"/>
+    <w:rsid w:val="0084581D"/>
     <w:rPr>
       <w:rFonts w:ascii="Times New Roman" w:eastAsia="Times New Roman" w:hAnsi="Times New Roman" w:cs="Times New Roman"/>
       <w:kern w:val="0"/>

--- a/writing/manuscript/national PO medicare hosp supplement feb 3.docx
+++ b/writing/manuscript/national PO medicare hosp supplement feb 3.docx
@@ -5352,7 +5352,6 @@
           <w:szCs w:val="20"/>
         </w:rPr>
       </w:pPr>
-      <w:commentRangeStart w:id="0"/>
       <w:r>
         <w:rPr>
           <w:rFonts w:ascii="Arial" w:hAnsi="Arial" w:cs="Arial"/>
@@ -5504,7 +5503,7 @@
           <w:sz w:val="20"/>
           <w:szCs w:val="20"/>
         </w:rPr>
-        <w:t xml:space="preserve"> the best fitting model tested, with a </w:t>
+        <w:t xml:space="preserve"> the best fitting model tested</w:t>
       </w:r>
       <w:r>
         <w:rPr>
@@ -5512,23 +5511,25 @@
           <w:sz w:val="20"/>
           <w:szCs w:val="20"/>
         </w:rPr>
-        <w:t>linear relationship between number of hours without power and respiratory hospitalizations</w:t>
-      </w:r>
+        <w:t xml:space="preserve"> based on </w:t>
+      </w:r>
+      <w:proofErr w:type="spellStart"/>
       <w:r>
         <w:rPr>
           <w:rFonts w:ascii="Arial" w:hAnsi="Arial" w:cs="Arial"/>
           <w:sz w:val="20"/>
           <w:szCs w:val="20"/>
         </w:rPr>
-        <w:t xml:space="preserve"> or CVD hospitalizations</w:t>
-      </w:r>
+        <w:t>qAIC</w:t>
+      </w:r>
+      <w:proofErr w:type="spellEnd"/>
       <w:r>
         <w:rPr>
           <w:rFonts w:ascii="Arial" w:hAnsi="Arial" w:cs="Arial"/>
           <w:sz w:val="20"/>
           <w:szCs w:val="20"/>
         </w:rPr>
-        <w:t xml:space="preserve">, </w:t>
+        <w:t xml:space="preserve"> comparison</w:t>
       </w:r>
       <w:r>
         <w:rPr>
@@ -5536,7 +5537,7 @@
           <w:sz w:val="20"/>
           <w:szCs w:val="20"/>
         </w:rPr>
-        <w:t>and</w:t>
+        <w:t xml:space="preserve">, with a </w:t>
       </w:r>
       <w:r>
         <w:rPr>
@@ -5544,14 +5545,39 @@
           <w:sz w:val="20"/>
           <w:szCs w:val="20"/>
         </w:rPr>
+        <w:t>linear relationship between number of hours without power and respiratory hospitalizations</w:t>
+      </w:r>
+      <w:r>
+        <w:rPr>
+          <w:rFonts w:ascii="Arial" w:hAnsi="Arial" w:cs="Arial"/>
+          <w:sz w:val="20"/>
+          <w:szCs w:val="20"/>
+        </w:rPr>
+        <w:t xml:space="preserve"> or CVD hospitalizations</w:t>
+      </w:r>
+      <w:r>
+        <w:rPr>
+          <w:rFonts w:ascii="Arial" w:hAnsi="Arial" w:cs="Arial"/>
+          <w:sz w:val="20"/>
+          <w:szCs w:val="20"/>
+        </w:rPr>
+        <w:t xml:space="preserve">, </w:t>
+      </w:r>
+      <w:r>
+        <w:rPr>
+          <w:rFonts w:ascii="Arial" w:hAnsi="Arial" w:cs="Arial"/>
+          <w:sz w:val="20"/>
+          <w:szCs w:val="20"/>
+        </w:rPr>
+        <w:t>and</w:t>
+      </w:r>
+      <w:r>
+        <w:rPr>
+          <w:rFonts w:ascii="Arial" w:hAnsi="Arial" w:cs="Arial"/>
+          <w:sz w:val="20"/>
+          <w:szCs w:val="20"/>
+        </w:rPr>
         <w:t xml:space="preserve"> 4 degrees of freedom on the lag dimension.</w:t>
-      </w:r>
-      <w:commentRangeEnd w:id="0"/>
-      <w:r>
-        <w:rPr>
-          <w:rStyle w:val="CommentReference"/>
-        </w:rPr>
-        <w:commentReference w:id="0"/>
       </w:r>
     </w:p>
     <w:p>
@@ -5603,7 +5629,7 @@
                     <pic:cNvPicPr/>
                   </pic:nvPicPr>
                   <pic:blipFill rotWithShape="1">
-                    <a:blip r:embed="rId10" cstate="print">
+                    <a:blip r:embed="rId6" cstate="print">
                       <a:extLst>
                         <a:ext uri="{28A0092B-C50C-407E-A947-70E740481C1C}">
                           <a14:useLocalDpi xmlns:a14="http://schemas.microsoft.com/office/drawing/2010/main" val="0"/>
@@ -5733,7 +5759,7 @@
                     <pic:cNvPicPr/>
                   </pic:nvPicPr>
                   <pic:blipFill rotWithShape="1">
-                    <a:blip r:embed="rId11" cstate="print">
+                    <a:blip r:embed="rId7" cstate="print">
                       <a:extLst>
                         <a:ext uri="{28A0092B-C50C-407E-A947-70E740481C1C}">
                           <a14:useLocalDpi xmlns:a14="http://schemas.microsoft.com/office/drawing/2010/main" val="0"/>
@@ -5781,67 +5807,6 @@
     </w:sectPr>
   </w:body>
 </w:document>
-</file>
-
-<file path=word/comments.xml><?xml version="1.0" encoding="utf-8"?>
-<w:comments xmlns:wpc="http://schemas.microsoft.com/office/word/2010/wordprocessingCanvas" xmlns:cx="http://schemas.microsoft.com/office/drawing/2014/chartex" xmlns:cx1="http://schemas.microsoft.com/office/drawing/2015/9/8/chartex" xmlns:cx2="http://schemas.microsoft.com/office/drawing/2015/10/21/chartex" xmlns:cx3="http://schemas.microsoft.com/office/drawing/2016/5/9/chartex" xmlns:cx4="http://schemas.microsoft.com/office/drawing/2016/5/10/chartex" xmlns:cx5="http://schemas.microsoft.com/office/drawing/2016/5/11/chartex" xmlns:cx6="http://schemas.microsoft.com/office/drawing/2016/5/12/chartex" xmlns:cx7="http://schemas.microsoft.com/office/drawing/2016/5/13/chartex" xmlns:cx8="http://schemas.microsoft.com/office/drawing/2016/5/14/chartex" xmlns:mc="http://schemas.openxmlformats.org/markup-compatibility/2006" xmlns:aink="http://schemas.microsoft.com/office/drawing/2016/ink" xmlns:am3d="http://schemas.microsoft.com/office/drawing/2017/model3d" xmlns:o="urn:schemas-microsoft-com:office:office" xmlns:oel="http://schemas.microsoft.com/office/2019/extlst" xmlns:r="http://schemas.openxmlformats.org/officeDocument/2006/relationships" xmlns:m="http://schemas.openxmlformats.org/officeDocument/2006/math" xmlns:v="urn:schemas-microsoft-com:vml" xmlns:wp14="http://schemas.microsoft.com/office/word/2010/wordprocessingDrawing" xmlns:wp="http://schemas.openxmlformats.org/drawingml/2006/wordprocessingDrawing" xmlns:w10="urn:schemas-microsoft-com:office:word" xmlns:w="http://schemas.openxmlformats.org/wordprocessingml/2006/main" xmlns:w14="http://schemas.microsoft.com/office/word/2010/wordml" xmlns:w15="http://schemas.microsoft.com/office/word/2012/wordml" xmlns:w16cex="http://schemas.microsoft.com/office/word/2018/wordml/cex" xmlns:w16cid="http://schemas.microsoft.com/office/word/2016/wordml/cid" xmlns:w16="http://schemas.microsoft.com/office/word/2018/wordml" xmlns:w16du="http://schemas.microsoft.com/office/word/2023/wordml/word16du" xmlns:w16sdtdh="http://schemas.microsoft.com/office/word/2020/wordml/sdtdatahash" xmlns:w16sdtfl="http://schemas.microsoft.com/office/word/2024/wordml/sdtformatlock" xmlns:w16se="http://schemas.microsoft.com/office/word/2015/wordml/symex" xmlns:wpg="http://schemas.microsoft.com/office/word/2010/wordprocessingGroup" xmlns:wpi="http://schemas.microsoft.com/office/word/2010/wordprocessingInk" xmlns:wne="http://schemas.microsoft.com/office/word/2006/wordml" xmlns:wps="http://schemas.microsoft.com/office/word/2010/wordprocessingShape" mc:Ignorable="w14 w15 w16se w16cid w16 w16cex w16sdtdh w16sdtfl w16du wp14">
-  <w:comment w:id="0" w:author="Heather M" w:date="2025-02-04T13:20:00Z" w:initials="HM">
-    <w:p>
-      <w:pPr>
-        <w:pStyle w:val="CommentText"/>
-      </w:pPr>
-      <w:r>
-        <w:rPr>
-          <w:rStyle w:val="CommentReference"/>
-        </w:rPr>
-        <w:annotationRef/>
-      </w:r>
-      <w:r>
-        <w:t xml:space="preserve">Joan asked me to move the discussion of degrees of freedom from the sensitivity </w:t>
-      </w:r>
-      <w:r>
-        <w:t>analysis</w:t>
-      </w:r>
-      <w:r>
-        <w:t xml:space="preserve"> section to this caption. </w:t>
-      </w:r>
-      <w:proofErr w:type="gramStart"/>
-      <w:r>
-        <w:t>Marianthi</w:t>
-      </w:r>
-      <w:proofErr w:type="gramEnd"/>
-      <w:r>
-        <w:t xml:space="preserve"> do you think this is ok? </w:t>
-      </w:r>
-    </w:p>
-  </w:comment>
-</w:comments>
-</file>
-
-<file path=word/commentsExtended.xml><?xml version="1.0" encoding="utf-8"?>
-<w15:commentsEx xmlns:wpc="http://schemas.microsoft.com/office/word/2010/wordprocessingCanvas" xmlns:cx="http://schemas.microsoft.com/office/drawing/2014/chartex" xmlns:cx1="http://schemas.microsoft.com/office/drawing/2015/9/8/chartex" xmlns:cx2="http://schemas.microsoft.com/office/drawing/2015/10/21/chartex" xmlns:cx3="http://schemas.microsoft.com/office/drawing/2016/5/9/chartex" xmlns:cx4="http://schemas.microsoft.com/office/drawing/2016/5/10/chartex" xmlns:cx5="http://schemas.microsoft.com/office/drawing/2016/5/11/chartex" xmlns:cx6="http://schemas.microsoft.com/office/drawing/2016/5/12/chartex" xmlns:cx7="http://schemas.microsoft.com/office/drawing/2016/5/13/chartex" xmlns:cx8="http://schemas.microsoft.com/office/drawing/2016/5/14/chartex" xmlns:mc="http://schemas.openxmlformats.org/markup-compatibility/2006" xmlns:aink="http://schemas.microsoft.com/office/drawing/2016/ink" xmlns:am3d="http://schemas.microsoft.com/office/drawing/2017/model3d" xmlns:o="urn:schemas-microsoft-com:office:office" xmlns:oel="http://schemas.microsoft.com/office/2019/extlst" xmlns:r="http://schemas.openxmlformats.org/officeDocument/2006/relationships" xmlns:m="http://schemas.openxmlformats.org/officeDocument/2006/math" xmlns:v="urn:schemas-microsoft-com:vml" xmlns:wp14="http://schemas.microsoft.com/office/word/2010/wordprocessingDrawing" xmlns:wp="http://schemas.openxmlformats.org/drawingml/2006/wordprocessingDrawing" xmlns:w10="urn:schemas-microsoft-com:office:word" xmlns:w="http://schemas.openxmlformats.org/wordprocessingml/2006/main" xmlns:w14="http://schemas.microsoft.com/office/word/2010/wordml" xmlns:w15="http://schemas.microsoft.com/office/word/2012/wordml" xmlns:w16cex="http://schemas.microsoft.com/office/word/2018/wordml/cex" xmlns:w16cid="http://schemas.microsoft.com/office/word/2016/wordml/cid" xmlns:w16="http://schemas.microsoft.com/office/word/2018/wordml" xmlns:w16du="http://schemas.microsoft.com/office/word/2023/wordml/word16du" xmlns:w16sdtdh="http://schemas.microsoft.com/office/word/2020/wordml/sdtdatahash" xmlns:w16sdtfl="http://schemas.microsoft.com/office/word/2024/wordml/sdtformatlock" xmlns:w16se="http://schemas.microsoft.com/office/word/2015/wordml/symex" xmlns:wpg="http://schemas.microsoft.com/office/word/2010/wordprocessingGroup" xmlns:wpi="http://schemas.microsoft.com/office/word/2010/wordprocessingInk" xmlns:wne="http://schemas.microsoft.com/office/word/2006/wordml" xmlns:wps="http://schemas.microsoft.com/office/word/2010/wordprocessingShape" mc:Ignorable="w14 w15 w16se w16cid w16 w16cex w16sdtdh w16sdtfl w16du wp14">
-  <w15:commentEx w15:paraId="7BFD46F9" w15:done="0"/>
-</w15:commentsEx>
-</file>
-
-<file path=word/commentsExtensible.xml><?xml version="1.0" encoding="utf-8"?>
-<w16cex:commentsExtensible xmlns:wpc="http://schemas.microsoft.com/office/word/2010/wordprocessingCanvas" xmlns:cx="http://schemas.microsoft.com/office/drawing/2014/chartex" xmlns:cx1="http://schemas.microsoft.com/office/drawing/2015/9/8/chartex" xmlns:cx2="http://schemas.microsoft.com/office/drawing/2015/10/21/chartex" xmlns:cx3="http://schemas.microsoft.com/office/drawing/2016/5/9/chartex" xmlns:cx4="http://schemas.microsoft.com/office/drawing/2016/5/10/chartex" xmlns:cx5="http://schemas.microsoft.com/office/drawing/2016/5/11/chartex" xmlns:cx6="http://schemas.microsoft.com/office/drawing/2016/5/12/chartex" xmlns:cx7="http://schemas.microsoft.com/office/drawing/2016/5/13/chartex" xmlns:cx8="http://schemas.microsoft.com/office/drawing/2016/5/14/chartex" xmlns:cr="http://schemas.microsoft.com/office/comments/2020/reactions" xmlns:mc="http://schemas.openxmlformats.org/markup-compatibility/2006" xmlns:aink="http://schemas.microsoft.com/office/drawing/2016/ink" xmlns:am3d="http://schemas.microsoft.com/office/drawing/2017/model3d" xmlns:o="urn:schemas-microsoft-com:office:office" xmlns:oel="http://schemas.microsoft.com/office/2019/extlst" xmlns:r="http://schemas.openxmlformats.org/officeDocument/2006/relationships" xmlns:m="http://schemas.openxmlformats.org/officeDocument/2006/math" xmlns:v="urn:schemas-microsoft-com:vml" xmlns:wp14="http://schemas.microsoft.com/office/word/2010/wordprocessingDrawing" xmlns:wp="http://schemas.openxmlformats.org/drawingml/2006/wordprocessingDrawing" xmlns:w10="urn:schemas-microsoft-com:office:word" xmlns:w="http://schemas.openxmlformats.org/wordprocessingml/2006/main" xmlns:w14="http://schemas.microsoft.com/office/word/2010/wordml" xmlns:w15="http://schemas.microsoft.com/office/word/2012/wordml" xmlns:w16cex="http://schemas.microsoft.com/office/word/2018/wordml/cex" xmlns:w16cid="http://schemas.microsoft.com/office/word/2016/wordml/cid" xmlns:w16="http://schemas.microsoft.com/office/word/2018/wordml" xmlns:w16du="http://schemas.microsoft.com/office/word/2023/wordml/word16du" xmlns:w16sdtdh="http://schemas.microsoft.com/office/word/2020/wordml/sdtdatahash" xmlns:w16sdtfl="http://schemas.microsoft.com/office/word/2024/wordml/sdtformatlock" xmlns:w16se="http://schemas.microsoft.com/office/word/2015/wordml/symex" xmlns:wpg="http://schemas.microsoft.com/office/word/2010/wordprocessingGroup" xmlns:wpi="http://schemas.microsoft.com/office/word/2010/wordprocessingInk" xmlns:wne="http://schemas.microsoft.com/office/word/2006/wordml" xmlns:wps="http://schemas.microsoft.com/office/word/2010/wordprocessingShape" mc:Ignorable="w14 w15 w16se w16cid w16 w16cex w16sdtdh w16sdtfl cr w16du wp14">
-  <w16cex:commentExtensible w16cex:durableId="15FD5F45" w16cex:dateUtc="2025-02-04T18:20:00Z"/>
-</w16cex:commentsExtensible>
-</file>
-
-<file path=word/commentsIds.xml><?xml version="1.0" encoding="utf-8"?>
-<w16cid:commentsIds xmlns:wpc="http://schemas.microsoft.com/office/word/2010/wordprocessingCanvas" xmlns:cx="http://schemas.microsoft.com/office/drawing/2014/chartex" xmlns:cx1="http://schemas.microsoft.com/office/drawing/2015/9/8/chartex" xmlns:cx2="http://schemas.microsoft.com/office/drawing/2015/10/21/chartex" xmlns:cx3="http://schemas.microsoft.com/office/drawing/2016/5/9/chartex" xmlns:cx4="http://schemas.microsoft.com/office/drawing/2016/5/10/chartex" xmlns:cx5="http://schemas.microsoft.com/office/drawing/2016/5/11/chartex" xmlns:cx6="http://schemas.microsoft.com/office/drawing/2016/5/12/chartex" xmlns:cx7="http://schemas.microsoft.com/office/drawing/2016/5/13/chartex" xmlns:cx8="http://schemas.microsoft.com/office/drawing/2016/5/14/chartex" xmlns:mc="http://schemas.openxmlformats.org/markup-compatibility/2006" xmlns:aink="http://schemas.microsoft.com/office/drawing/2016/ink" xmlns:am3d="http://schemas.microsoft.com/office/drawing/2017/model3d" xmlns:o="urn:schemas-microsoft-com:office:office" xmlns:oel="http://schemas.microsoft.com/office/2019/extlst" xmlns:r="http://schemas.openxmlformats.org/officeDocument/2006/relationships" xmlns:m="http://schemas.openxmlformats.org/officeDocument/2006/math" xmlns:v="urn:schemas-microsoft-com:vml" xmlns:wp14="http://schemas.microsoft.com/office/word/2010/wordprocessingDrawing" xmlns:wp="http://schemas.openxmlformats.org/drawingml/2006/wordprocessingDrawing" xmlns:w10="urn:schemas-microsoft-com:office:word" xmlns:w="http://schemas.openxmlformats.org/wordprocessingml/2006/main" xmlns:w14="http://schemas.microsoft.com/office/word/2010/wordml" xmlns:w15="http://schemas.microsoft.com/office/word/2012/wordml" xmlns:w16cex="http://schemas.microsoft.com/office/word/2018/wordml/cex" xmlns:w16cid="http://schemas.microsoft.com/office/word/2016/wordml/cid" xmlns:w16="http://schemas.microsoft.com/office/word/2018/wordml" xmlns:w16du="http://schemas.microsoft.com/office/word/2023/wordml/word16du" xmlns:w16sdtdh="http://schemas.microsoft.com/office/word/2020/wordml/sdtdatahash" xmlns:w16sdtfl="http://schemas.microsoft.com/office/word/2024/wordml/sdtformatlock" xmlns:w16se="http://schemas.microsoft.com/office/word/2015/wordml/symex" xmlns:wpg="http://schemas.microsoft.com/office/word/2010/wordprocessingGroup" xmlns:wpi="http://schemas.microsoft.com/office/word/2010/wordprocessingInk" xmlns:wne="http://schemas.microsoft.com/office/word/2006/wordml" xmlns:wps="http://schemas.microsoft.com/office/word/2010/wordprocessingShape" mc:Ignorable="w14 w15 w16se w16cid w16 w16cex w16sdtdh w16sdtfl w16du wp14">
-  <w16cid:commentId w16cid:paraId="7BFD46F9" w16cid:durableId="15FD5F45"/>
-</w16cid:commentsIds>
-</file>
-
-<file path=word/people.xml><?xml version="1.0" encoding="utf-8"?>
-<w15:people xmlns:wpc="http://schemas.microsoft.com/office/word/2010/wordprocessingCanvas" xmlns:cx="http://schemas.microsoft.com/office/drawing/2014/chartex" xmlns:cx1="http://schemas.microsoft.com/office/drawing/2015/9/8/chartex" xmlns:cx2="http://schemas.microsoft.com/office/drawing/2015/10/21/chartex" xmlns:cx3="http://schemas.microsoft.com/office/drawing/2016/5/9/chartex" xmlns:cx4="http://schemas.microsoft.com/office/drawing/2016/5/10/chartex" xmlns:cx5="http://schemas.microsoft.com/office/drawing/2016/5/11/chartex" xmlns:cx6="http://schemas.microsoft.com/office/drawing/2016/5/12/chartex" xmlns:cx7="http://schemas.microsoft.com/office/drawing/2016/5/13/chartex" xmlns:cx8="http://schemas.microsoft.com/office/drawing/2016/5/14/chartex" xmlns:mc="http://schemas.openxmlformats.org/markup-compatibility/2006" xmlns:aink="http://schemas.microsoft.com/office/drawing/2016/ink" xmlns:am3d="http://schemas.microsoft.com/office/drawing/2017/model3d" xmlns:o="urn:schemas-microsoft-com:office:office" xmlns:oel="http://schemas.microsoft.com/office/2019/extlst" xmlns:r="http://schemas.openxmlformats.org/officeDocument/2006/relationships" xmlns:m="http://schemas.openxmlformats.org/officeDocument/2006/math" xmlns:v="urn:schemas-microsoft-com:vml" xmlns:wp14="http://schemas.microsoft.com/office/word/2010/wordprocessingDrawing" xmlns:wp="http://schemas.openxmlformats.org/drawingml/2006/wordprocessingDrawing" xmlns:w10="urn:schemas-microsoft-com:office:word" xmlns:w="http://schemas.openxmlformats.org/wordprocessingml/2006/main" xmlns:w14="http://schemas.microsoft.com/office/word/2010/wordml" xmlns:w15="http://schemas.microsoft.com/office/word/2012/wordml" xmlns:w16cex="http://schemas.microsoft.com/office/word/2018/wordml/cex" xmlns:w16cid="http://schemas.microsoft.com/office/word/2016/wordml/cid" xmlns:w16="http://schemas.microsoft.com/office/word/2018/wordml" xmlns:w16du="http://schemas.microsoft.com/office/word/2023/wordml/word16du" xmlns:w16sdtdh="http://schemas.microsoft.com/office/word/2020/wordml/sdtdatahash" xmlns:w16sdtfl="http://schemas.microsoft.com/office/word/2024/wordml/sdtformatlock" xmlns:w16se="http://schemas.microsoft.com/office/word/2015/wordml/symex" xmlns:wpg="http://schemas.microsoft.com/office/word/2010/wordprocessingGroup" xmlns:wpi="http://schemas.microsoft.com/office/word/2010/wordprocessingInk" xmlns:wne="http://schemas.microsoft.com/office/word/2006/wordml" xmlns:wps="http://schemas.microsoft.com/office/word/2010/wordprocessingShape" mc:Ignorable="w14 w15 w16se w16cid w16 w16cex w16sdtdh w16sdtfl w16du wp14">
-  <w15:person w15:author="Heather M">
-    <w15:presenceInfo w15:providerId="None" w15:userId="Heather M"/>
-  </w15:person>
-</w15:people>
 </file>
 
 <file path=word/styles.xml><?xml version="1.0" encoding="utf-8"?>
